--- a/Setting up your DVWA website.docx
+++ b/Setting up your DVWA website.docx
@@ -24,7 +24,7 @@
         <w:rPr>
           <w:rtl w:val="0"/>
         </w:rPr>
-        <w:t xml:space="preserve">To run the DVWA website, which lets your students try to hack a live site, you will need a webhost that also supports php and mySQL. If you </w:t>
+        <w:t xml:space="preserve">To run the DVWA website, which lets your students try to hack a live site, you will need to set up a website running php and mySQL. If you </w:t>
       </w:r>
       <w:hyperlink w:anchor="9ma7ih76a6ew">
         <w:r>
@@ -40,29 +40,79 @@
         <w:rPr>
           <w:rtl w:val="0"/>
         </w:rPr>
-        <w:t xml:space="preserve">, it’s hours or days easier. Just follow the instructions on the following link to set up your site.</w:t>
+        <w:t xml:space="preserve">, just follow the instructions on the following link.</w:t>
       </w:r>
     </w:p>
     <w:p>
       <w:pPr>
         <w:rPr/>
       </w:pPr>
-      <w:hyperlink r:id="rId6">
-        <w:r>
-          <w:rPr>
-            <w:color w:val="1155cc"/>
-            <w:u w:val="single"/>
-            <w:rtl w:val="0"/>
-          </w:rPr>
-          <w:t xml:space="preserve">https://www.thomaslaurenson.com/blog/2018/07/12/installing-and-configuring-damn-vulnerable-web-application/</w:t>
-        </w:r>
-      </w:hyperlink>
-      <w:r>
-        <w:rPr>
-          <w:rtl w:val="0"/>
-        </w:rPr>
-      </w:r>
-    </w:p>
+      <w:r>
+        <w:rPr>
+          <w:rtl w:val="0"/>
+        </w:rPr>
+      </w:r>
+    </w:p>
+    <w:tbl>
+      <w:tblPr>
+        <w:tblStyle w:val="Table1"/>
+        <w:tblW w:w="9029.0" w:type="dxa"/>
+        <w:jc w:val="left"/>
+        <w:tblInd w:w="100.0" w:type="pct"/>
+        <w:tblBorders>
+          <w:top w:color="000000" w:space="0" w:sz="8" w:val="single"/>
+          <w:left w:color="000000" w:space="0" w:sz="8" w:val="single"/>
+          <w:bottom w:color="000000" w:space="0" w:sz="8" w:val="single"/>
+          <w:right w:color="000000" w:space="0" w:sz="8" w:val="single"/>
+          <w:insideH w:color="000000" w:space="0" w:sz="8" w:val="single"/>
+          <w:insideV w:color="000000" w:space="0" w:sz="8" w:val="single"/>
+        </w:tblBorders>
+        <w:tblLayout w:type="fixed"/>
+        <w:tblLook w:val="0600"/>
+      </w:tblPr>
+      <w:tblGrid>
+        <w:gridCol w:w="9029"/>
+        <w:tblGridChange w:id="0">
+          <w:tblGrid>
+            <w:gridCol w:w="9029"/>
+          </w:tblGrid>
+        </w:tblGridChange>
+      </w:tblGrid>
+      <w:tr>
+        <w:tc>
+          <w:tcPr>
+            <w:shd w:fill="auto" w:val="clear"/>
+            <w:tcMar>
+              <w:top w:w="100.0" w:type="dxa"/>
+              <w:left w:w="100.0" w:type="dxa"/>
+              <w:bottom w:w="100.0" w:type="dxa"/>
+              <w:right w:w="100.0" w:type="dxa"/>
+            </w:tcMar>
+            <w:vAlign w:val="top"/>
+          </w:tcPr>
+          <w:p>
+            <w:pPr>
+              <w:rPr/>
+            </w:pPr>
+            <w:hyperlink r:id="rId6">
+              <w:r>
+                <w:rPr>
+                  <w:color w:val="1155cc"/>
+                  <w:u w:val="single"/>
+                  <w:rtl w:val="0"/>
+                </w:rPr>
+                <w:t xml:space="preserve">https://www.thomaslaurenson.com/blog/2018/07/12/installing-and-configuring-damn-vulnerable-web-application/</w:t>
+              </w:r>
+            </w:hyperlink>
+            <w:r>
+              <w:rPr>
+                <w:rtl w:val="0"/>
+              </w:rPr>
+            </w:r>
+          </w:p>
+        </w:tc>
+      </w:tr>
+    </w:tbl>
     <w:p>
       <w:pPr>
         <w:rPr/>
@@ -81,7 +131,7 @@
         <w:rPr>
           <w:rtl w:val="0"/>
         </w:rPr>
-        <w:t xml:space="preserve">If you don’t know or have either, you will need to use a web hosting service.</w:t>
+        <w:t xml:space="preserve">Otherwise, you will need a website hosting service that also supports PHP &amp; SQL. A paid service will be a lot easier, but still takes work. We tried to find a free one, and the only provider that worked wasn’t very useful. Skip to step 15 to see we gave up.</w:t>
       </w:r>
     </w:p>
     <w:p>
@@ -206,12 +256,12 @@
           <wp:inline distB="114300" distT="114300" distL="114300" distR="114300">
             <wp:extent cx="5518547" cy="2100263"/>
             <wp:effectExtent b="0" l="0" r="0" t="0"/>
-            <wp:docPr id="3" name="image1.png"/>
+            <wp:docPr id="3" name="image4.png"/>
             <a:graphic>
               <a:graphicData uri="http://schemas.openxmlformats.org/drawingml/2006/picture">
                 <pic:pic>
                   <pic:nvPicPr>
-                    <pic:cNvPr id="0" name="image1.png"/>
+                    <pic:cNvPr id="0" name="image4.png"/>
                     <pic:cNvPicPr preferRelativeResize="0"/>
                   </pic:nvPicPr>
                   <pic:blipFill>
@@ -323,12 +373,12 @@
           <wp:inline distB="114300" distT="114300" distL="114300" distR="114300">
             <wp:extent cx="1885950" cy="1800225"/>
             <wp:effectExtent b="0" l="0" r="0" t="0"/>
-            <wp:docPr id="1" name="image4.png"/>
+            <wp:docPr id="1" name="image1.png"/>
             <a:graphic>
               <a:graphicData uri="http://schemas.openxmlformats.org/drawingml/2006/picture">
                 <pic:pic>
                   <pic:nvPicPr>
-                    <pic:cNvPr id="0" name="image4.png"/>
+                    <pic:cNvPr id="0" name="image1.png"/>
                     <pic:cNvPicPr preferRelativeResize="0"/>
                   </pic:nvPicPr>
                   <pic:blipFill>
@@ -734,7 +784,7 @@
         <w:rPr>
           <w:rtl w:val="0"/>
         </w:rPr>
-        <w:t xml:space="preserve">Here are some options. I’d be really careful with the last option. Never run the server in the OS you use for personal or work purposes, in case this hackable website leads to real private data.</w:t>
+        <w:t xml:space="preserve">I’d be really careful with the last option. Never run the server in the OS you use for personal or work purposes, in case this hackable website leads to real private data.</w:t>
       </w:r>
     </w:p>
     <w:p>
@@ -753,7 +803,7 @@
         <w:rPr>
           <w:rtl w:val="0"/>
         </w:rPr>
-        <w:t xml:space="preserve">Set up an AWS Educator account and apply for credits for yourself and all your students. You’re basically renting computers. Amazon provides $50 of credits but my co-teacher and I used less than $5 of that for 4 sections of students over 1-2 months. One downside is the lack of GUI. Another downside for newbies is AWS uses Bitnami right now instead of Ubuntu, and files and directories are not often where you’d expect.</w:t>
+        <w:t xml:space="preserve">Set up an AWS Educator account and apply for credits for yourself and all your students. You’re basically renting computers. Amazon provides $50 of credits but my co-teacher and I used less than $5 of that for 4 sections of students over 1-2 months. One downside is the lack of GUI and setup is not intuitive. Also, if you choose a different server or Linux distro, files and directories may not be where you’d expect.</w:t>
       </w:r>
     </w:p>
     <w:p>
@@ -820,7 +870,7 @@
         <w:rPr>
           <w:rtl w:val="0"/>
         </w:rPr>
-        <w:t xml:space="preserve">, which is based on Ubuntu.</w:t>
+        <w:t xml:space="preserve">, which is still based on Ubuntu.</w:t>
       </w:r>
     </w:p>
     <w:p>
@@ -855,7 +905,7 @@
         <w:rPr>
           <w:rtl w:val="0"/>
         </w:rPr>
-        <w:t xml:space="preserve"> to set up a flash drive or CD</w:t>
+        <w:t xml:space="preserve"> to set up a flash drive or CD.</w:t>
       </w:r>
     </w:p>
     <w:p>
@@ -1207,8 +1257,8 @@
   <w:abstractNum w:abstractNumId="2">
     <w:lvl w:ilvl="0">
       <w:start w:val="1"/>
-      <w:numFmt w:val="bullet"/>
-      <w:lvlText w:val="●"/>
+      <w:numFmt w:val="decimal"/>
+      <w:lvlText w:val="%1."/>
       <w:lvlJc w:val="left"/>
       <w:pPr>
         <w:ind w:left="720" w:hanging="360"/>
@@ -1467,6 +1517,19 @@
       <w:sz w:val="30"/>
       <w:szCs w:val="30"/>
     </w:rPr>
+  </w:style>
+  <w:style w:type="table" w:styleId="Table1">
+    <w:basedOn w:val="TableNormal"/>
+    <w:tblPr>
+      <w:tblStyleRowBandSize w:val="1"/>
+      <w:tblStyleColBandSize w:val="1"/>
+      <w:tblCellMar>
+        <w:top w:w="100.0" w:type="dxa"/>
+        <w:left w:w="100.0" w:type="dxa"/>
+        <w:bottom w:w="100.0" w:type="dxa"/>
+        <w:right w:w="100.0" w:type="dxa"/>
+      </w:tblCellMar>
+    </w:tblPr>
   </w:style>
 </w:styles>
 </file>
